--- a/pdfs/knec written tests 2023/2023 Grade 4/Score sheet/MAT_1_20230930202040643RegularRubricMarkingScheme.docx
+++ b/pdfs/knec written tests 2023/2023 Grade 4/Score sheet/MAT_1_20230930202040643RegularRubricMarkingScheme.docx
@@ -122,7 +122,6 @@
         <w:tblCellMar>
           <w:top w:w="24" w:type="dxa"/>
           <w:left w:w="108" w:type="dxa"/>
-          <w:bottom w:w="0" w:type="dxa"/>
           <w:right w:w="10" w:type="dxa"/>
         </w:tblCellMar>
         <w:tblLook w:val="04A0" w:firstRow="1" w:lastRow="0" w:firstColumn="1" w:lastColumn="0" w:noHBand="0" w:noVBand="1"/>
@@ -153,7 +152,6 @@
           </w:tcPr>
           <w:p>
             <w:pPr>
-              <w:spacing w:after="0"/>
               <w:ind w:right="40"/>
               <w:jc w:val="center"/>
             </w:pPr>
@@ -167,7 +165,6 @@
           </w:p>
           <w:p>
             <w:pPr>
-              <w:spacing w:after="0"/>
               <w:ind w:right="40"/>
               <w:jc w:val="center"/>
             </w:pPr>
@@ -181,7 +178,6 @@
           </w:p>
           <w:p>
             <w:pPr>
-              <w:spacing w:after="0"/>
               <w:ind w:right="40"/>
               <w:jc w:val="center"/>
             </w:pPr>
@@ -195,7 +191,6 @@
           </w:p>
           <w:p>
             <w:pPr>
-              <w:spacing w:after="0"/>
               <w:ind w:right="40"/>
               <w:jc w:val="center"/>
             </w:pPr>
@@ -209,26 +204,14 @@
           </w:p>
           <w:p>
             <w:pPr>
-              <w:spacing w:after="0"/>
               <w:jc w:val="both"/>
             </w:pPr>
-            <w:proofErr w:type="spellStart"/>
-            <w:proofErr w:type="gramStart"/>
-            <w:r>
-              <w:rPr>
-                <w:rFonts w:ascii="Times New Roman" w:eastAsia="Times New Roman" w:hAnsi="Times New Roman" w:cs="Times New Roman"/>
-                <w:sz w:val="24"/>
-              </w:rPr>
-              <w:t>S.No</w:t>
-            </w:r>
-            <w:proofErr w:type="spellEnd"/>
-            <w:proofErr w:type="gramEnd"/>
-            <w:r>
-              <w:rPr>
-                <w:rFonts w:ascii="Times New Roman" w:eastAsia="Times New Roman" w:hAnsi="Times New Roman" w:cs="Times New Roman"/>
-                <w:sz w:val="24"/>
-              </w:rPr>
-              <w:t xml:space="preserve"> </w:t>
+            <w:r>
+              <w:rPr>
+                <w:rFonts w:ascii="Times New Roman" w:eastAsia="Times New Roman" w:hAnsi="Times New Roman" w:cs="Times New Roman"/>
+                <w:sz w:val="24"/>
+              </w:rPr>
+              <w:t xml:space="preserve">S.No </w:t>
             </w:r>
           </w:p>
         </w:tc>
@@ -244,7 +227,6 @@
           </w:tcPr>
           <w:p>
             <w:pPr>
-              <w:spacing w:after="0"/>
               <w:ind w:right="38"/>
               <w:jc w:val="center"/>
             </w:pPr>
@@ -258,7 +240,6 @@
           </w:p>
           <w:p>
             <w:pPr>
-              <w:spacing w:after="0"/>
               <w:ind w:right="38"/>
               <w:jc w:val="center"/>
             </w:pPr>
@@ -272,7 +253,6 @@
           </w:p>
           <w:p>
             <w:pPr>
-              <w:spacing w:after="0"/>
               <w:ind w:right="38"/>
               <w:jc w:val="center"/>
             </w:pPr>
@@ -286,7 +266,6 @@
           </w:p>
           <w:p>
             <w:pPr>
-              <w:spacing w:after="0"/>
               <w:ind w:right="38"/>
               <w:jc w:val="center"/>
             </w:pPr>
@@ -300,7 +279,6 @@
           </w:p>
           <w:p>
             <w:pPr>
-              <w:spacing w:after="0"/>
               <w:ind w:right="103"/>
               <w:jc w:val="center"/>
             </w:pPr>
@@ -326,7 +304,6 @@
           </w:tcPr>
           <w:p>
             <w:pPr>
-              <w:spacing w:after="0"/>
               <w:ind w:right="209"/>
               <w:jc w:val="right"/>
             </w:pPr>
@@ -354,7 +331,6 @@
           </w:p>
           <w:p>
             <w:pPr>
-              <w:spacing w:after="0"/>
               <w:ind w:right="100"/>
               <w:jc w:val="center"/>
             </w:pPr>
@@ -367,9 +343,6 @@
             </w:r>
           </w:p>
           <w:p>
-            <w:pPr>
-              <w:spacing w:after="0"/>
-            </w:pPr>
             <w:r>
               <w:rPr>
                 <w:rFonts w:ascii="Times New Roman" w:eastAsia="Times New Roman" w:hAnsi="Times New Roman" w:cs="Times New Roman"/>
@@ -380,7 +353,6 @@
           </w:p>
           <w:p>
             <w:pPr>
-              <w:spacing w:after="0"/>
               <w:ind w:right="41"/>
               <w:jc w:val="center"/>
             </w:pPr>
@@ -395,7 +367,6 @@
           </w:p>
           <w:p>
             <w:pPr>
-              <w:spacing w:after="0"/>
               <w:ind w:right="100"/>
               <w:jc w:val="center"/>
             </w:pPr>
@@ -410,9 +381,13 @@
           </w:p>
           <w:p>
             <w:pPr>
-              <w:spacing w:after="0"/>
               <w:ind w:right="99"/>
               <w:jc w:val="center"/>
+              <w:rPr>
+                <w:rFonts w:ascii="Times New Roman" w:eastAsia="Times New Roman" w:hAnsi="Times New Roman" w:cs="Times New Roman"/>
+                <w:b/>
+                <w:sz w:val="24"/>
+              </w:rPr>
             </w:pPr>
             <w:r>
               <w:rPr>
@@ -422,9 +397,25 @@
               </w:rPr>
               <w:t>1,2,3,4,5,6</w:t>
             </w:r>
-            <w:r>
-              <w:rPr>
-                <w:rFonts w:ascii="Times New Roman" w:eastAsia="Times New Roman" w:hAnsi="Times New Roman" w:cs="Times New Roman"/>
+          </w:p>
+          <w:p>
+            <w:pPr>
+              <w:ind w:right="99"/>
+              <w:jc w:val="center"/>
+            </w:pPr>
+            <w:r>
+              <w:rPr>
+                <w:rFonts w:ascii="Times New Roman" w:eastAsia="Times New Roman" w:hAnsi="Times New Roman" w:cs="Times New Roman"/>
+                <w:b/>
+                <w:color w:val="FF0000"/>
+                <w:sz w:val="24"/>
+              </w:rPr>
+              <w:t>Max score 6</w:t>
+            </w:r>
+            <w:r>
+              <w:rPr>
+                <w:rFonts w:ascii="Times New Roman" w:eastAsia="Times New Roman" w:hAnsi="Times New Roman" w:cs="Times New Roman"/>
+                <w:color w:val="FF0000"/>
                 <w:sz w:val="24"/>
               </w:rPr>
               <w:t xml:space="preserve"> </w:t>
@@ -443,7 +434,6 @@
           </w:tcPr>
           <w:p>
             <w:pPr>
-              <w:spacing w:after="0"/>
               <w:ind w:right="100"/>
               <w:jc w:val="center"/>
             </w:pPr>
@@ -458,7 +448,7 @@
           </w:p>
           <w:p>
             <w:pPr>
-              <w:spacing w:after="0" w:line="238" w:lineRule="auto"/>
+              <w:spacing w:line="238" w:lineRule="auto"/>
               <w:jc w:val="center"/>
             </w:pPr>
             <w:r>
@@ -471,7 +461,6 @@
           </w:p>
           <w:p>
             <w:pPr>
-              <w:spacing w:after="0"/>
               <w:ind w:right="101"/>
               <w:jc w:val="center"/>
             </w:pPr>
@@ -485,7 +474,6 @@
           </w:p>
           <w:p>
             <w:pPr>
-              <w:spacing w:after="0"/>
               <w:ind w:right="99"/>
               <w:jc w:val="center"/>
             </w:pPr>
@@ -499,7 +487,6 @@
           </w:p>
           <w:p>
             <w:pPr>
-              <w:spacing w:after="0"/>
               <w:ind w:right="41"/>
               <w:jc w:val="center"/>
             </w:pPr>
@@ -514,7 +501,6 @@
           </w:p>
           <w:p>
             <w:pPr>
-              <w:spacing w:after="0"/>
               <w:ind w:right="99"/>
               <w:jc w:val="center"/>
             </w:pPr>
@@ -529,7 +515,11 @@
           </w:p>
           <w:p>
             <w:pPr>
-              <w:spacing w:after="0"/>
+              <w:rPr>
+                <w:rFonts w:ascii="Times New Roman" w:eastAsia="Times New Roman" w:hAnsi="Times New Roman" w:cs="Times New Roman"/>
+                <w:b/>
+                <w:sz w:val="24"/>
+              </w:rPr>
             </w:pPr>
             <w:r>
               <w:rPr>
@@ -540,6 +530,17 @@
               <w:t xml:space="preserve">7,8,9,10,11,12 </w:t>
             </w:r>
           </w:p>
+          <w:p>
+            <w:r>
+              <w:rPr>
+                <w:rFonts w:ascii="Times New Roman" w:eastAsia="Times New Roman" w:hAnsi="Times New Roman" w:cs="Times New Roman"/>
+                <w:b/>
+                <w:color w:val="FF0000"/>
+                <w:sz w:val="24"/>
+              </w:rPr>
+              <w:t>Max score 6</w:t>
+            </w:r>
+          </w:p>
         </w:tc>
         <w:tc>
           <w:tcPr>
@@ -553,7 +554,6 @@
           </w:tcPr>
           <w:p>
             <w:pPr>
-              <w:spacing w:after="0"/>
               <w:ind w:right="103"/>
               <w:jc w:val="center"/>
             </w:pPr>
@@ -581,7 +581,6 @@
           </w:p>
           <w:p>
             <w:pPr>
-              <w:spacing w:after="0"/>
               <w:ind w:right="39"/>
               <w:jc w:val="center"/>
             </w:pPr>
@@ -595,21 +594,17 @@
             </w:r>
           </w:p>
           <w:p>
-            <w:pPr>
-              <w:spacing w:after="0"/>
-            </w:pPr>
-            <w:r>
-              <w:rPr>
-                <w:rFonts w:ascii="Times New Roman" w:eastAsia="Times New Roman" w:hAnsi="Times New Roman" w:cs="Times New Roman"/>
-                <w:b/>
-                <w:sz w:val="24"/>
-              </w:rPr>
-              <w:t xml:space="preserve"> </w:t>
-            </w:r>
-          </w:p>
-          <w:p>
-            <w:pPr>
-              <w:spacing w:after="0"/>
+            <w:r>
+              <w:rPr>
+                <w:rFonts w:ascii="Times New Roman" w:eastAsia="Times New Roman" w:hAnsi="Times New Roman" w:cs="Times New Roman"/>
+                <w:b/>
+                <w:sz w:val="24"/>
+              </w:rPr>
+              <w:t xml:space="preserve"> </w:t>
+            </w:r>
+          </w:p>
+          <w:p>
+            <w:pPr>
               <w:ind w:right="97"/>
               <w:jc w:val="center"/>
             </w:pPr>
@@ -623,9 +618,6 @@
             </w:r>
           </w:p>
           <w:p>
-            <w:pPr>
-              <w:spacing w:after="0"/>
-            </w:pPr>
             <w:r>
               <w:rPr>
                 <w:rFonts w:ascii="Times New Roman" w:eastAsia="Times New Roman" w:hAnsi="Times New Roman" w:cs="Times New Roman"/>
@@ -637,7 +629,6 @@
           </w:p>
           <w:p>
             <w:pPr>
-              <w:spacing w:after="0"/>
               <w:ind w:right="39"/>
               <w:jc w:val="center"/>
             </w:pPr>
@@ -649,6 +640,24 @@
               </w:rPr>
               <w:t xml:space="preserve"> </w:t>
             </w:r>
+            <w:r>
+              <w:rPr>
+                <w:rFonts w:ascii="Times New Roman" w:eastAsia="Times New Roman" w:hAnsi="Times New Roman" w:cs="Times New Roman"/>
+                <w:b/>
+                <w:color w:val="FF0000"/>
+                <w:sz w:val="24"/>
+              </w:rPr>
+              <w:t xml:space="preserve">Max score </w:t>
+            </w:r>
+            <w:r>
+              <w:rPr>
+                <w:rFonts w:ascii="Times New Roman" w:eastAsia="Times New Roman" w:hAnsi="Times New Roman" w:cs="Times New Roman"/>
+                <w:b/>
+                <w:color w:val="FF0000"/>
+                <w:sz w:val="24"/>
+              </w:rPr>
+              <w:t>5</w:t>
+            </w:r>
           </w:p>
         </w:tc>
         <w:tc>
@@ -663,7 +672,6 @@
           </w:tcPr>
           <w:p>
             <w:pPr>
-              <w:spacing w:after="0"/>
               <w:ind w:left="17"/>
             </w:pPr>
             <w:r>
@@ -690,7 +698,6 @@
           </w:p>
           <w:p>
             <w:pPr>
-              <w:spacing w:after="0"/>
               <w:ind w:right="101"/>
               <w:jc w:val="center"/>
             </w:pPr>
@@ -703,21 +710,17 @@
             </w:r>
           </w:p>
           <w:p>
-            <w:pPr>
-              <w:spacing w:after="0"/>
-            </w:pPr>
-            <w:r>
-              <w:rPr>
-                <w:rFonts w:ascii="Times New Roman" w:eastAsia="Times New Roman" w:hAnsi="Times New Roman" w:cs="Times New Roman"/>
-                <w:b/>
-                <w:sz w:val="24"/>
-              </w:rPr>
-              <w:t xml:space="preserve"> </w:t>
-            </w:r>
-          </w:p>
-          <w:p>
-            <w:pPr>
-              <w:spacing w:after="0"/>
+            <w:r>
+              <w:rPr>
+                <w:rFonts w:ascii="Times New Roman" w:eastAsia="Times New Roman" w:hAnsi="Times New Roman" w:cs="Times New Roman"/>
+                <w:b/>
+                <w:sz w:val="24"/>
+              </w:rPr>
+              <w:t xml:space="preserve"> </w:t>
+            </w:r>
+          </w:p>
+          <w:p>
+            <w:pPr>
               <w:ind w:left="77"/>
             </w:pPr>
             <w:r>
@@ -731,8 +734,12 @@
           </w:p>
           <w:p>
             <w:pPr>
-              <w:spacing w:after="0"/>
               <w:ind w:left="12"/>
+              <w:rPr>
+                <w:rFonts w:ascii="Times New Roman" w:eastAsia="Times New Roman" w:hAnsi="Times New Roman" w:cs="Times New Roman"/>
+                <w:b/>
+                <w:sz w:val="24"/>
+              </w:rPr>
             </w:pPr>
             <w:r>
               <w:rPr>
@@ -743,6 +750,29 @@
               <w:t xml:space="preserve">18,19,20,21 </w:t>
             </w:r>
           </w:p>
+          <w:p>
+            <w:pPr>
+              <w:ind w:left="12"/>
+            </w:pPr>
+            <w:r>
+              <w:rPr>
+                <w:rFonts w:ascii="Times New Roman" w:eastAsia="Times New Roman" w:hAnsi="Times New Roman" w:cs="Times New Roman"/>
+                <w:b/>
+                <w:color w:val="FF0000"/>
+                <w:sz w:val="24"/>
+              </w:rPr>
+              <w:t xml:space="preserve">Max score </w:t>
+            </w:r>
+            <w:r>
+              <w:rPr>
+                <w:rFonts w:ascii="Times New Roman" w:eastAsia="Times New Roman" w:hAnsi="Times New Roman" w:cs="Times New Roman"/>
+                <w:b/>
+                <w:color w:val="FF0000"/>
+                <w:sz w:val="24"/>
+              </w:rPr>
+              <w:t>4</w:t>
+            </w:r>
+          </w:p>
         </w:tc>
         <w:tc>
           <w:tcPr>
@@ -756,7 +786,6 @@
           </w:tcPr>
           <w:p>
             <w:pPr>
-              <w:spacing w:after="0"/>
               <w:ind w:left="34"/>
             </w:pPr>
             <w:r>
@@ -797,7 +826,6 @@
           </w:p>
           <w:p>
             <w:pPr>
-              <w:spacing w:after="0"/>
               <w:ind w:left="91"/>
             </w:pPr>
             <w:r>
@@ -811,7 +839,6 @@
           </w:p>
           <w:p>
             <w:pPr>
-              <w:spacing w:after="0"/>
               <w:ind w:left="26"/>
             </w:pPr>
             <w:r>
@@ -825,7 +852,6 @@
           </w:p>
           <w:p>
             <w:pPr>
-              <w:spacing w:after="0"/>
               <w:ind w:right="38"/>
               <w:jc w:val="center"/>
             </w:pPr>
@@ -837,6 +863,24 @@
               </w:rPr>
               <w:t xml:space="preserve"> </w:t>
             </w:r>
+            <w:r>
+              <w:rPr>
+                <w:rFonts w:ascii="Times New Roman" w:eastAsia="Times New Roman" w:hAnsi="Times New Roman" w:cs="Times New Roman"/>
+                <w:b/>
+                <w:color w:val="FF0000"/>
+                <w:sz w:val="24"/>
+              </w:rPr>
+              <w:t xml:space="preserve">Max score </w:t>
+            </w:r>
+            <w:r>
+              <w:rPr>
+                <w:rFonts w:ascii="Times New Roman" w:eastAsia="Times New Roman" w:hAnsi="Times New Roman" w:cs="Times New Roman"/>
+                <w:b/>
+                <w:color w:val="FF0000"/>
+                <w:sz w:val="24"/>
+              </w:rPr>
+              <w:t>4</w:t>
+            </w:r>
           </w:p>
         </w:tc>
         <w:tc>
@@ -851,7 +895,6 @@
           </w:tcPr>
           <w:p>
             <w:pPr>
-              <w:spacing w:after="0"/>
               <w:ind w:left="70"/>
             </w:pPr>
             <w:r>
@@ -885,7 +928,6 @@
                 <w:ilvl w:val="0"/>
                 <w:numId w:val="2"/>
               </w:numPr>
-              <w:spacing w:after="0"/>
             </w:pPr>
           </w:p>
         </w:tc>
@@ -901,7 +943,6 @@
           </w:tcPr>
           <w:p>
             <w:pPr>
-              <w:spacing w:after="0"/>
               <w:rPr>
                 <w:rFonts w:ascii="Times New Roman" w:hAnsi="Times New Roman" w:cs="Times New Roman"/>
               </w:rPr>
@@ -910,16 +951,8 @@
               <w:rPr>
                 <w:rFonts w:ascii="Times New Roman" w:eastAsia="Arial" w:hAnsi="Times New Roman" w:cs="Times New Roman"/>
               </w:rPr>
-              <w:t xml:space="preserve">AUDREY </w:t>
-            </w:r>
-            <w:proofErr w:type="gramStart"/>
-            <w:r>
-              <w:rPr>
-                <w:rFonts w:ascii="Times New Roman" w:eastAsia="Arial" w:hAnsi="Times New Roman" w:cs="Times New Roman"/>
-              </w:rPr>
-              <w:t>ALUOCH  WAGUMA</w:t>
-            </w:r>
-            <w:proofErr w:type="gramEnd"/>
+              <w:t>AUDREY ALUOCH  WAGUMA</w:t>
+            </w:r>
           </w:p>
         </w:tc>
         <w:tc>
@@ -933,9 +966,6 @@
             </w:tcBorders>
           </w:tcPr>
           <w:p>
-            <w:pPr>
-              <w:spacing w:after="0"/>
-            </w:pPr>
             <w:r>
               <w:rPr>
                 <w:rFonts w:ascii="Times New Roman" w:eastAsia="Times New Roman" w:hAnsi="Times New Roman" w:cs="Times New Roman"/>
@@ -957,9 +987,6 @@
             </w:tcBorders>
           </w:tcPr>
           <w:p>
-            <w:pPr>
-              <w:spacing w:after="0"/>
-            </w:pPr>
             <w:r>
               <w:rPr>
                 <w:rFonts w:ascii="Times New Roman" w:eastAsia="Times New Roman" w:hAnsi="Times New Roman" w:cs="Times New Roman"/>
@@ -981,9 +1008,6 @@
             </w:tcBorders>
           </w:tcPr>
           <w:p>
-            <w:pPr>
-              <w:spacing w:after="0"/>
-            </w:pPr>
             <w:r>
               <w:rPr>
                 <w:rFonts w:ascii="Times New Roman" w:eastAsia="Times New Roman" w:hAnsi="Times New Roman" w:cs="Times New Roman"/>
@@ -1005,9 +1029,6 @@
             </w:tcBorders>
           </w:tcPr>
           <w:p>
-            <w:pPr>
-              <w:spacing w:after="0"/>
-            </w:pPr>
             <w:r>
               <w:rPr>
                 <w:rFonts w:ascii="Times New Roman" w:eastAsia="Times New Roman" w:hAnsi="Times New Roman" w:cs="Times New Roman"/>
@@ -1029,9 +1050,6 @@
             </w:tcBorders>
           </w:tcPr>
           <w:p>
-            <w:pPr>
-              <w:spacing w:after="0"/>
-            </w:pPr>
             <w:r>
               <w:rPr>
                 <w:rFonts w:ascii="Times New Roman" w:eastAsia="Times New Roman" w:hAnsi="Times New Roman" w:cs="Times New Roman"/>
@@ -1053,9 +1071,6 @@
             </w:tcBorders>
           </w:tcPr>
           <w:p>
-            <w:pPr>
-              <w:spacing w:after="0"/>
-            </w:pPr>
             <w:r>
               <w:rPr>
                 <w:rFonts w:ascii="Times New Roman" w:eastAsia="Times New Roman" w:hAnsi="Times New Roman" w:cs="Times New Roman"/>
@@ -1088,7 +1103,6 @@
                 <w:ilvl w:val="0"/>
                 <w:numId w:val="2"/>
               </w:numPr>
-              <w:spacing w:after="0"/>
             </w:pPr>
           </w:p>
         </w:tc>
@@ -1104,7 +1118,6 @@
           </w:tcPr>
           <w:p>
             <w:pPr>
-              <w:spacing w:after="0"/>
               <w:rPr>
                 <w:rFonts w:ascii="Times New Roman" w:hAnsi="Times New Roman" w:cs="Times New Roman"/>
               </w:rPr>
@@ -1128,9 +1141,6 @@
             </w:tcBorders>
           </w:tcPr>
           <w:p>
-            <w:pPr>
-              <w:spacing w:after="0"/>
-            </w:pPr>
             <w:r>
               <w:rPr>
                 <w:rFonts w:ascii="Times New Roman" w:eastAsia="Times New Roman" w:hAnsi="Times New Roman" w:cs="Times New Roman"/>
@@ -1152,9 +1162,6 @@
             </w:tcBorders>
           </w:tcPr>
           <w:p>
-            <w:pPr>
-              <w:spacing w:after="0"/>
-            </w:pPr>
             <w:r>
               <w:rPr>
                 <w:rFonts w:ascii="Times New Roman" w:eastAsia="Times New Roman" w:hAnsi="Times New Roman" w:cs="Times New Roman"/>
@@ -1176,9 +1183,6 @@
             </w:tcBorders>
           </w:tcPr>
           <w:p>
-            <w:pPr>
-              <w:spacing w:after="0"/>
-            </w:pPr>
             <w:r>
               <w:rPr>
                 <w:rFonts w:ascii="Times New Roman" w:eastAsia="Times New Roman" w:hAnsi="Times New Roman" w:cs="Times New Roman"/>
@@ -1200,9 +1204,6 @@
             </w:tcBorders>
           </w:tcPr>
           <w:p>
-            <w:pPr>
-              <w:spacing w:after="0"/>
-            </w:pPr>
             <w:r>
               <w:rPr>
                 <w:rFonts w:ascii="Times New Roman" w:eastAsia="Times New Roman" w:hAnsi="Times New Roman" w:cs="Times New Roman"/>
@@ -1224,9 +1225,6 @@
             </w:tcBorders>
           </w:tcPr>
           <w:p>
-            <w:pPr>
-              <w:spacing w:after="0"/>
-            </w:pPr>
             <w:r>
               <w:rPr>
                 <w:rFonts w:ascii="Times New Roman" w:eastAsia="Times New Roman" w:hAnsi="Times New Roman" w:cs="Times New Roman"/>
@@ -1248,9 +1246,6 @@
             </w:tcBorders>
           </w:tcPr>
           <w:p>
-            <w:pPr>
-              <w:spacing w:after="0"/>
-            </w:pPr>
             <w:r>
               <w:rPr>
                 <w:rFonts w:ascii="Times New Roman" w:eastAsia="Times New Roman" w:hAnsi="Times New Roman" w:cs="Times New Roman"/>
@@ -1283,7 +1278,6 @@
                 <w:ilvl w:val="0"/>
                 <w:numId w:val="2"/>
               </w:numPr>
-              <w:spacing w:after="0"/>
             </w:pPr>
           </w:p>
         </w:tc>
@@ -1299,7 +1293,6 @@
           </w:tcPr>
           <w:p>
             <w:pPr>
-              <w:spacing w:after="0"/>
               <w:rPr>
                 <w:rFonts w:ascii="Times New Roman" w:hAnsi="Times New Roman" w:cs="Times New Roman"/>
               </w:rPr>
@@ -1323,9 +1316,6 @@
             </w:tcBorders>
           </w:tcPr>
           <w:p>
-            <w:pPr>
-              <w:spacing w:after="0"/>
-            </w:pPr>
             <w:r>
               <w:rPr>
                 <w:rFonts w:ascii="Times New Roman" w:eastAsia="Times New Roman" w:hAnsi="Times New Roman" w:cs="Times New Roman"/>
@@ -1347,9 +1337,6 @@
             </w:tcBorders>
           </w:tcPr>
           <w:p>
-            <w:pPr>
-              <w:spacing w:after="0"/>
-            </w:pPr>
             <w:r>
               <w:rPr>
                 <w:rFonts w:ascii="Times New Roman" w:eastAsia="Times New Roman" w:hAnsi="Times New Roman" w:cs="Times New Roman"/>
@@ -1371,9 +1358,6 @@
             </w:tcBorders>
           </w:tcPr>
           <w:p>
-            <w:pPr>
-              <w:spacing w:after="0"/>
-            </w:pPr>
             <w:r>
               <w:rPr>
                 <w:rFonts w:ascii="Times New Roman" w:eastAsia="Times New Roman" w:hAnsi="Times New Roman" w:cs="Times New Roman"/>
@@ -1395,9 +1379,6 @@
             </w:tcBorders>
           </w:tcPr>
           <w:p>
-            <w:pPr>
-              <w:spacing w:after="0"/>
-            </w:pPr>
             <w:r>
               <w:rPr>
                 <w:rFonts w:ascii="Times New Roman" w:eastAsia="Times New Roman" w:hAnsi="Times New Roman" w:cs="Times New Roman"/>
@@ -1419,9 +1400,6 @@
             </w:tcBorders>
           </w:tcPr>
           <w:p>
-            <w:pPr>
-              <w:spacing w:after="0"/>
-            </w:pPr>
             <w:r>
               <w:rPr>
                 <w:rFonts w:ascii="Times New Roman" w:eastAsia="Times New Roman" w:hAnsi="Times New Roman" w:cs="Times New Roman"/>
@@ -1443,9 +1421,6 @@
             </w:tcBorders>
           </w:tcPr>
           <w:p>
-            <w:pPr>
-              <w:spacing w:after="0"/>
-            </w:pPr>
             <w:r>
               <w:rPr>
                 <w:rFonts w:ascii="Times New Roman" w:eastAsia="Times New Roman" w:hAnsi="Times New Roman" w:cs="Times New Roman"/>
@@ -1478,7 +1453,6 @@
                 <w:ilvl w:val="0"/>
                 <w:numId w:val="2"/>
               </w:numPr>
-              <w:spacing w:after="0"/>
             </w:pPr>
           </w:p>
         </w:tc>
@@ -1494,7 +1468,6 @@
           </w:tcPr>
           <w:p>
             <w:pPr>
-              <w:spacing w:after="0"/>
               <w:rPr>
                 <w:rFonts w:ascii="Times New Roman" w:hAnsi="Times New Roman" w:cs="Times New Roman"/>
               </w:rPr>
@@ -1518,9 +1491,6 @@
             </w:tcBorders>
           </w:tcPr>
           <w:p>
-            <w:pPr>
-              <w:spacing w:after="0"/>
-            </w:pPr>
             <w:r>
               <w:rPr>
                 <w:rFonts w:ascii="Times New Roman" w:eastAsia="Times New Roman" w:hAnsi="Times New Roman" w:cs="Times New Roman"/>
@@ -1542,9 +1512,6 @@
             </w:tcBorders>
           </w:tcPr>
           <w:p>
-            <w:pPr>
-              <w:spacing w:after="0"/>
-            </w:pPr>
             <w:r>
               <w:rPr>
                 <w:rFonts w:ascii="Times New Roman" w:eastAsia="Times New Roman" w:hAnsi="Times New Roman" w:cs="Times New Roman"/>
@@ -1566,9 +1533,6 @@
             </w:tcBorders>
           </w:tcPr>
           <w:p>
-            <w:pPr>
-              <w:spacing w:after="0"/>
-            </w:pPr>
             <w:r>
               <w:rPr>
                 <w:rFonts w:ascii="Times New Roman" w:eastAsia="Times New Roman" w:hAnsi="Times New Roman" w:cs="Times New Roman"/>
@@ -1590,9 +1554,6 @@
             </w:tcBorders>
           </w:tcPr>
           <w:p>
-            <w:pPr>
-              <w:spacing w:after="0"/>
-            </w:pPr>
             <w:r>
               <w:rPr>
                 <w:rFonts w:ascii="Times New Roman" w:eastAsia="Times New Roman" w:hAnsi="Times New Roman" w:cs="Times New Roman"/>
@@ -1614,9 +1575,6 @@
             </w:tcBorders>
           </w:tcPr>
           <w:p>
-            <w:pPr>
-              <w:spacing w:after="0"/>
-            </w:pPr>
             <w:r>
               <w:rPr>
                 <w:rFonts w:ascii="Times New Roman" w:eastAsia="Times New Roman" w:hAnsi="Times New Roman" w:cs="Times New Roman"/>
@@ -1638,9 +1596,6 @@
             </w:tcBorders>
           </w:tcPr>
           <w:p>
-            <w:pPr>
-              <w:spacing w:after="0"/>
-            </w:pPr>
             <w:r>
               <w:rPr>
                 <w:rFonts w:ascii="Times New Roman" w:eastAsia="Times New Roman" w:hAnsi="Times New Roman" w:cs="Times New Roman"/>
@@ -1673,7 +1628,6 @@
                 <w:ilvl w:val="0"/>
                 <w:numId w:val="2"/>
               </w:numPr>
-              <w:spacing w:after="0"/>
             </w:pPr>
           </w:p>
         </w:tc>
@@ -1689,7 +1643,6 @@
           </w:tcPr>
           <w:p>
             <w:pPr>
-              <w:spacing w:after="0"/>
               <w:rPr>
                 <w:rFonts w:ascii="Times New Roman" w:hAnsi="Times New Roman" w:cs="Times New Roman"/>
               </w:rPr>
@@ -1713,9 +1666,6 @@
             </w:tcBorders>
           </w:tcPr>
           <w:p>
-            <w:pPr>
-              <w:spacing w:after="0"/>
-            </w:pPr>
             <w:r>
               <w:rPr>
                 <w:rFonts w:ascii="Times New Roman" w:eastAsia="Times New Roman" w:hAnsi="Times New Roman" w:cs="Times New Roman"/>
@@ -1737,9 +1687,6 @@
             </w:tcBorders>
           </w:tcPr>
           <w:p>
-            <w:pPr>
-              <w:spacing w:after="0"/>
-            </w:pPr>
             <w:r>
               <w:rPr>
                 <w:rFonts w:ascii="Times New Roman" w:eastAsia="Times New Roman" w:hAnsi="Times New Roman" w:cs="Times New Roman"/>
@@ -1761,9 +1708,6 @@
             </w:tcBorders>
           </w:tcPr>
           <w:p>
-            <w:pPr>
-              <w:spacing w:after="0"/>
-            </w:pPr>
             <w:r>
               <w:rPr>
                 <w:rFonts w:ascii="Times New Roman" w:eastAsia="Times New Roman" w:hAnsi="Times New Roman" w:cs="Times New Roman"/>
@@ -1785,9 +1729,6 @@
             </w:tcBorders>
           </w:tcPr>
           <w:p>
-            <w:pPr>
-              <w:spacing w:after="0"/>
-            </w:pPr>
             <w:r>
               <w:rPr>
                 <w:rFonts w:ascii="Times New Roman" w:eastAsia="Times New Roman" w:hAnsi="Times New Roman" w:cs="Times New Roman"/>
@@ -1809,9 +1750,6 @@
             </w:tcBorders>
           </w:tcPr>
           <w:p>
-            <w:pPr>
-              <w:spacing w:after="0"/>
-            </w:pPr>
             <w:r>
               <w:rPr>
                 <w:rFonts w:ascii="Times New Roman" w:eastAsia="Times New Roman" w:hAnsi="Times New Roman" w:cs="Times New Roman"/>
@@ -1833,9 +1771,6 @@
             </w:tcBorders>
           </w:tcPr>
           <w:p>
-            <w:pPr>
-              <w:spacing w:after="0"/>
-            </w:pPr>
             <w:r>
               <w:rPr>
                 <w:rFonts w:ascii="Times New Roman" w:eastAsia="Times New Roman" w:hAnsi="Times New Roman" w:cs="Times New Roman"/>
@@ -1868,7 +1803,6 @@
                 <w:ilvl w:val="0"/>
                 <w:numId w:val="2"/>
               </w:numPr>
-              <w:spacing w:after="0"/>
             </w:pPr>
           </w:p>
         </w:tc>
@@ -1884,7 +1818,6 @@
           </w:tcPr>
           <w:p>
             <w:pPr>
-              <w:spacing w:after="0"/>
               <w:rPr>
                 <w:rFonts w:ascii="Times New Roman" w:hAnsi="Times New Roman" w:cs="Times New Roman"/>
               </w:rPr>
@@ -1908,9 +1841,6 @@
             </w:tcBorders>
           </w:tcPr>
           <w:p>
-            <w:pPr>
-              <w:spacing w:after="0"/>
-            </w:pPr>
             <w:r>
               <w:rPr>
                 <w:rFonts w:ascii="Times New Roman" w:eastAsia="Times New Roman" w:hAnsi="Times New Roman" w:cs="Times New Roman"/>
@@ -1932,9 +1862,6 @@
             </w:tcBorders>
           </w:tcPr>
           <w:p>
-            <w:pPr>
-              <w:spacing w:after="0"/>
-            </w:pPr>
             <w:r>
               <w:rPr>
                 <w:rFonts w:ascii="Times New Roman" w:eastAsia="Times New Roman" w:hAnsi="Times New Roman" w:cs="Times New Roman"/>
@@ -1956,9 +1883,6 @@
             </w:tcBorders>
           </w:tcPr>
           <w:p>
-            <w:pPr>
-              <w:spacing w:after="0"/>
-            </w:pPr>
             <w:r>
               <w:rPr>
                 <w:rFonts w:ascii="Times New Roman" w:eastAsia="Times New Roman" w:hAnsi="Times New Roman" w:cs="Times New Roman"/>
@@ -1980,9 +1904,6 @@
             </w:tcBorders>
           </w:tcPr>
           <w:p>
-            <w:pPr>
-              <w:spacing w:after="0"/>
-            </w:pPr>
             <w:r>
               <w:rPr>
                 <w:rFonts w:ascii="Times New Roman" w:eastAsia="Times New Roman" w:hAnsi="Times New Roman" w:cs="Times New Roman"/>
@@ -2004,9 +1925,6 @@
             </w:tcBorders>
           </w:tcPr>
           <w:p>
-            <w:pPr>
-              <w:spacing w:after="0"/>
-            </w:pPr>
             <w:r>
               <w:rPr>
                 <w:rFonts w:ascii="Times New Roman" w:eastAsia="Times New Roman" w:hAnsi="Times New Roman" w:cs="Times New Roman"/>
@@ -2028,9 +1946,6 @@
             </w:tcBorders>
           </w:tcPr>
           <w:p>
-            <w:pPr>
-              <w:spacing w:after="0"/>
-            </w:pPr>
             <w:r>
               <w:rPr>
                 <w:rFonts w:ascii="Times New Roman" w:eastAsia="Times New Roman" w:hAnsi="Times New Roman" w:cs="Times New Roman"/>
@@ -2063,7 +1978,6 @@
                 <w:ilvl w:val="0"/>
                 <w:numId w:val="2"/>
               </w:numPr>
-              <w:spacing w:after="0"/>
             </w:pPr>
           </w:p>
         </w:tc>
@@ -2079,7 +1993,6 @@
           </w:tcPr>
           <w:p>
             <w:pPr>
-              <w:spacing w:after="0"/>
               <w:rPr>
                 <w:rFonts w:ascii="Times New Roman" w:hAnsi="Times New Roman" w:cs="Times New Roman"/>
               </w:rPr>
@@ -2103,9 +2016,6 @@
             </w:tcBorders>
           </w:tcPr>
           <w:p>
-            <w:pPr>
-              <w:spacing w:after="0"/>
-            </w:pPr>
             <w:r>
               <w:rPr>
                 <w:rFonts w:ascii="Times New Roman" w:eastAsia="Times New Roman" w:hAnsi="Times New Roman" w:cs="Times New Roman"/>
@@ -2127,9 +2037,6 @@
             </w:tcBorders>
           </w:tcPr>
           <w:p>
-            <w:pPr>
-              <w:spacing w:after="0"/>
-            </w:pPr>
             <w:r>
               <w:rPr>
                 <w:rFonts w:ascii="Times New Roman" w:eastAsia="Times New Roman" w:hAnsi="Times New Roman" w:cs="Times New Roman"/>
@@ -2151,9 +2058,6 @@
             </w:tcBorders>
           </w:tcPr>
           <w:p>
-            <w:pPr>
-              <w:spacing w:after="0"/>
-            </w:pPr>
             <w:r>
               <w:rPr>
                 <w:rFonts w:ascii="Times New Roman" w:eastAsia="Times New Roman" w:hAnsi="Times New Roman" w:cs="Times New Roman"/>
@@ -2175,9 +2079,6 @@
             </w:tcBorders>
           </w:tcPr>
           <w:p>
-            <w:pPr>
-              <w:spacing w:after="0"/>
-            </w:pPr>
             <w:r>
               <w:rPr>
                 <w:rFonts w:ascii="Times New Roman" w:eastAsia="Times New Roman" w:hAnsi="Times New Roman" w:cs="Times New Roman"/>
@@ -2199,9 +2100,6 @@
             </w:tcBorders>
           </w:tcPr>
           <w:p>
-            <w:pPr>
-              <w:spacing w:after="0"/>
-            </w:pPr>
             <w:r>
               <w:rPr>
                 <w:rFonts w:ascii="Times New Roman" w:eastAsia="Times New Roman" w:hAnsi="Times New Roman" w:cs="Times New Roman"/>
@@ -2223,9 +2121,6 @@
             </w:tcBorders>
           </w:tcPr>
           <w:p>
-            <w:pPr>
-              <w:spacing w:after="0"/>
-            </w:pPr>
             <w:r>
               <w:rPr>
                 <w:rFonts w:ascii="Times New Roman" w:eastAsia="Times New Roman" w:hAnsi="Times New Roman" w:cs="Times New Roman"/>
@@ -2258,7 +2153,6 @@
                 <w:ilvl w:val="0"/>
                 <w:numId w:val="2"/>
               </w:numPr>
-              <w:spacing w:after="0"/>
             </w:pPr>
           </w:p>
         </w:tc>
@@ -2274,7 +2168,6 @@
           </w:tcPr>
           <w:p>
             <w:pPr>
-              <w:spacing w:after="0"/>
               <w:rPr>
                 <w:rFonts w:ascii="Times New Roman" w:hAnsi="Times New Roman" w:cs="Times New Roman"/>
               </w:rPr>
@@ -2298,9 +2191,6 @@
             </w:tcBorders>
           </w:tcPr>
           <w:p>
-            <w:pPr>
-              <w:spacing w:after="0"/>
-            </w:pPr>
             <w:r>
               <w:rPr>
                 <w:rFonts w:ascii="Times New Roman" w:eastAsia="Times New Roman" w:hAnsi="Times New Roman" w:cs="Times New Roman"/>
@@ -2322,9 +2212,6 @@
             </w:tcBorders>
           </w:tcPr>
           <w:p>
-            <w:pPr>
-              <w:spacing w:after="0"/>
-            </w:pPr>
             <w:r>
               <w:rPr>
                 <w:rFonts w:ascii="Times New Roman" w:eastAsia="Times New Roman" w:hAnsi="Times New Roman" w:cs="Times New Roman"/>
@@ -2346,9 +2233,6 @@
             </w:tcBorders>
           </w:tcPr>
           <w:p>
-            <w:pPr>
-              <w:spacing w:after="0"/>
-            </w:pPr>
             <w:r>
               <w:rPr>
                 <w:rFonts w:ascii="Times New Roman" w:eastAsia="Times New Roman" w:hAnsi="Times New Roman" w:cs="Times New Roman"/>
@@ -2370,9 +2254,6 @@
             </w:tcBorders>
           </w:tcPr>
           <w:p>
-            <w:pPr>
-              <w:spacing w:after="0"/>
-            </w:pPr>
             <w:r>
               <w:rPr>
                 <w:rFonts w:ascii="Times New Roman" w:eastAsia="Times New Roman" w:hAnsi="Times New Roman" w:cs="Times New Roman"/>
@@ -2394,9 +2275,6 @@
             </w:tcBorders>
           </w:tcPr>
           <w:p>
-            <w:pPr>
-              <w:spacing w:after="0"/>
-            </w:pPr>
             <w:r>
               <w:rPr>
                 <w:rFonts w:ascii="Times New Roman" w:eastAsia="Times New Roman" w:hAnsi="Times New Roman" w:cs="Times New Roman"/>
@@ -2418,9 +2296,6 @@
             </w:tcBorders>
           </w:tcPr>
           <w:p>
-            <w:pPr>
-              <w:spacing w:after="0"/>
-            </w:pPr>
             <w:r>
               <w:rPr>
                 <w:rFonts w:ascii="Times New Roman" w:eastAsia="Times New Roman" w:hAnsi="Times New Roman" w:cs="Times New Roman"/>
@@ -2453,7 +2328,6 @@
                 <w:ilvl w:val="0"/>
                 <w:numId w:val="2"/>
               </w:numPr>
-              <w:spacing w:after="0"/>
             </w:pPr>
           </w:p>
         </w:tc>
@@ -2469,24 +2343,15 @@
           </w:tcPr>
           <w:p>
             <w:pPr>
-              <w:spacing w:after="0"/>
               <w:rPr>
                 <w:rFonts w:ascii="Times New Roman" w:hAnsi="Times New Roman" w:cs="Times New Roman"/>
               </w:rPr>
             </w:pPr>
-            <w:proofErr w:type="gramStart"/>
             <w:r>
               <w:rPr>
                 <w:rFonts w:ascii="Times New Roman" w:eastAsia="Arial" w:hAnsi="Times New Roman" w:cs="Times New Roman"/>
               </w:rPr>
-              <w:t>MANDELA  TIMOTHY</w:t>
-            </w:r>
-            <w:proofErr w:type="gramEnd"/>
-            <w:r>
-              <w:rPr>
-                <w:rFonts w:ascii="Times New Roman" w:eastAsia="Arial" w:hAnsi="Times New Roman" w:cs="Times New Roman"/>
-              </w:rPr>
-              <w:t xml:space="preserve"> CARSON</w:t>
+              <w:t>MANDELA  TIMOTHY CARSON</w:t>
             </w:r>
           </w:p>
         </w:tc>
@@ -2501,9 +2366,6 @@
             </w:tcBorders>
           </w:tcPr>
           <w:p>
-            <w:pPr>
-              <w:spacing w:after="0"/>
-            </w:pPr>
             <w:r>
               <w:rPr>
                 <w:rFonts w:ascii="Times New Roman" w:eastAsia="Times New Roman" w:hAnsi="Times New Roman" w:cs="Times New Roman"/>
@@ -2525,9 +2387,6 @@
             </w:tcBorders>
           </w:tcPr>
           <w:p>
-            <w:pPr>
-              <w:spacing w:after="0"/>
-            </w:pPr>
             <w:r>
               <w:rPr>
                 <w:rFonts w:ascii="Times New Roman" w:eastAsia="Times New Roman" w:hAnsi="Times New Roman" w:cs="Times New Roman"/>
@@ -2549,9 +2408,6 @@
             </w:tcBorders>
           </w:tcPr>
           <w:p>
-            <w:pPr>
-              <w:spacing w:after="0"/>
-            </w:pPr>
             <w:r>
               <w:rPr>
                 <w:rFonts w:ascii="Times New Roman" w:eastAsia="Times New Roman" w:hAnsi="Times New Roman" w:cs="Times New Roman"/>
@@ -2573,9 +2429,6 @@
             </w:tcBorders>
           </w:tcPr>
           <w:p>
-            <w:pPr>
-              <w:spacing w:after="0"/>
-            </w:pPr>
             <w:r>
               <w:rPr>
                 <w:rFonts w:ascii="Times New Roman" w:eastAsia="Times New Roman" w:hAnsi="Times New Roman" w:cs="Times New Roman"/>
@@ -2597,9 +2450,6 @@
             </w:tcBorders>
           </w:tcPr>
           <w:p>
-            <w:pPr>
-              <w:spacing w:after="0"/>
-            </w:pPr>
             <w:r>
               <w:rPr>
                 <w:rFonts w:ascii="Times New Roman" w:eastAsia="Times New Roman" w:hAnsi="Times New Roman" w:cs="Times New Roman"/>
@@ -2621,9 +2471,6 @@
             </w:tcBorders>
           </w:tcPr>
           <w:p>
-            <w:pPr>
-              <w:spacing w:after="0"/>
-            </w:pPr>
             <w:r>
               <w:rPr>
                 <w:rFonts w:ascii="Times New Roman" w:eastAsia="Times New Roman" w:hAnsi="Times New Roman" w:cs="Times New Roman"/>
@@ -2656,7 +2503,6 @@
                 <w:ilvl w:val="0"/>
                 <w:numId w:val="2"/>
               </w:numPr>
-              <w:spacing w:after="0"/>
             </w:pPr>
           </w:p>
         </w:tc>
@@ -2672,7 +2518,6 @@
           </w:tcPr>
           <w:p>
             <w:pPr>
-              <w:spacing w:after="0"/>
               <w:rPr>
                 <w:rFonts w:ascii="Times New Roman" w:hAnsi="Times New Roman" w:cs="Times New Roman"/>
               </w:rPr>
@@ -2696,9 +2541,6 @@
             </w:tcBorders>
           </w:tcPr>
           <w:p>
-            <w:pPr>
-              <w:spacing w:after="0"/>
-            </w:pPr>
             <w:r>
               <w:rPr>
                 <w:rFonts w:ascii="Times New Roman" w:eastAsia="Times New Roman" w:hAnsi="Times New Roman" w:cs="Times New Roman"/>
@@ -2720,9 +2562,6 @@
             </w:tcBorders>
           </w:tcPr>
           <w:p>
-            <w:pPr>
-              <w:spacing w:after="0"/>
-            </w:pPr>
             <w:r>
               <w:rPr>
                 <w:rFonts w:ascii="Times New Roman" w:eastAsia="Times New Roman" w:hAnsi="Times New Roman" w:cs="Times New Roman"/>
@@ -2744,9 +2583,6 @@
             </w:tcBorders>
           </w:tcPr>
           <w:p>
-            <w:pPr>
-              <w:spacing w:after="0"/>
-            </w:pPr>
             <w:r>
               <w:rPr>
                 <w:rFonts w:ascii="Times New Roman" w:eastAsia="Times New Roman" w:hAnsi="Times New Roman" w:cs="Times New Roman"/>
@@ -2768,9 +2604,6 @@
             </w:tcBorders>
           </w:tcPr>
           <w:p>
-            <w:pPr>
-              <w:spacing w:after="0"/>
-            </w:pPr>
             <w:r>
               <w:rPr>
                 <w:rFonts w:ascii="Times New Roman" w:eastAsia="Times New Roman" w:hAnsi="Times New Roman" w:cs="Times New Roman"/>
@@ -2792,9 +2625,6 @@
             </w:tcBorders>
           </w:tcPr>
           <w:p>
-            <w:pPr>
-              <w:spacing w:after="0"/>
-            </w:pPr>
             <w:r>
               <w:rPr>
                 <w:rFonts w:ascii="Times New Roman" w:eastAsia="Times New Roman" w:hAnsi="Times New Roman" w:cs="Times New Roman"/>
@@ -2816,9 +2646,6 @@
             </w:tcBorders>
           </w:tcPr>
           <w:p>
-            <w:pPr>
-              <w:spacing w:after="0"/>
-            </w:pPr>
             <w:r>
               <w:rPr>
                 <w:rFonts w:ascii="Times New Roman" w:eastAsia="Times New Roman" w:hAnsi="Times New Roman" w:cs="Times New Roman"/>
@@ -2851,7 +2678,6 @@
                 <w:ilvl w:val="0"/>
                 <w:numId w:val="2"/>
               </w:numPr>
-              <w:spacing w:after="0"/>
             </w:pPr>
           </w:p>
         </w:tc>
@@ -2867,7 +2693,6 @@
           </w:tcPr>
           <w:p>
             <w:pPr>
-              <w:spacing w:after="0"/>
               <w:rPr>
                 <w:rFonts w:ascii="Times New Roman" w:hAnsi="Times New Roman" w:cs="Times New Roman"/>
               </w:rPr>
@@ -2891,9 +2716,6 @@
             </w:tcBorders>
           </w:tcPr>
           <w:p>
-            <w:pPr>
-              <w:spacing w:after="0"/>
-            </w:pPr>
             <w:r>
               <w:rPr>
                 <w:rFonts w:ascii="Times New Roman" w:eastAsia="Times New Roman" w:hAnsi="Times New Roman" w:cs="Times New Roman"/>
@@ -2915,9 +2737,6 @@
             </w:tcBorders>
           </w:tcPr>
           <w:p>
-            <w:pPr>
-              <w:spacing w:after="0"/>
-            </w:pPr>
             <w:r>
               <w:rPr>
                 <w:rFonts w:ascii="Times New Roman" w:eastAsia="Times New Roman" w:hAnsi="Times New Roman" w:cs="Times New Roman"/>
@@ -2939,9 +2758,6 @@
             </w:tcBorders>
           </w:tcPr>
           <w:p>
-            <w:pPr>
-              <w:spacing w:after="0"/>
-            </w:pPr>
             <w:r>
               <w:rPr>
                 <w:rFonts w:ascii="Times New Roman" w:eastAsia="Times New Roman" w:hAnsi="Times New Roman" w:cs="Times New Roman"/>
@@ -2963,9 +2779,6 @@
             </w:tcBorders>
           </w:tcPr>
           <w:p>
-            <w:pPr>
-              <w:spacing w:after="0"/>
-            </w:pPr>
             <w:r>
               <w:rPr>
                 <w:rFonts w:ascii="Times New Roman" w:eastAsia="Times New Roman" w:hAnsi="Times New Roman" w:cs="Times New Roman"/>
@@ -2987,9 +2800,6 @@
             </w:tcBorders>
           </w:tcPr>
           <w:p>
-            <w:pPr>
-              <w:spacing w:after="0"/>
-            </w:pPr>
             <w:r>
               <w:rPr>
                 <w:rFonts w:ascii="Times New Roman" w:eastAsia="Times New Roman" w:hAnsi="Times New Roman" w:cs="Times New Roman"/>
@@ -3011,9 +2821,6 @@
             </w:tcBorders>
           </w:tcPr>
           <w:p>
-            <w:pPr>
-              <w:spacing w:after="0"/>
-            </w:pPr>
             <w:r>
               <w:rPr>
                 <w:rFonts w:ascii="Times New Roman" w:eastAsia="Times New Roman" w:hAnsi="Times New Roman" w:cs="Times New Roman"/>
@@ -3046,7 +2853,6 @@
                 <w:ilvl w:val="0"/>
                 <w:numId w:val="2"/>
               </w:numPr>
-              <w:spacing w:after="0"/>
             </w:pPr>
           </w:p>
         </w:tc>
@@ -3062,7 +2868,6 @@
           </w:tcPr>
           <w:p>
             <w:pPr>
-              <w:spacing w:after="0"/>
               <w:rPr>
                 <w:rFonts w:ascii="Times New Roman" w:hAnsi="Times New Roman" w:cs="Times New Roman"/>
               </w:rPr>
@@ -3086,9 +2891,6 @@
             </w:tcBorders>
           </w:tcPr>
           <w:p>
-            <w:pPr>
-              <w:spacing w:after="0"/>
-            </w:pPr>
             <w:r>
               <w:rPr>
                 <w:rFonts w:ascii="Times New Roman" w:eastAsia="Times New Roman" w:hAnsi="Times New Roman" w:cs="Times New Roman"/>
@@ -3110,9 +2912,6 @@
             </w:tcBorders>
           </w:tcPr>
           <w:p>
-            <w:pPr>
-              <w:spacing w:after="0"/>
-            </w:pPr>
             <w:r>
               <w:rPr>
                 <w:rFonts w:ascii="Times New Roman" w:eastAsia="Times New Roman" w:hAnsi="Times New Roman" w:cs="Times New Roman"/>
@@ -3134,9 +2933,6 @@
             </w:tcBorders>
           </w:tcPr>
           <w:p>
-            <w:pPr>
-              <w:spacing w:after="0"/>
-            </w:pPr>
             <w:r>
               <w:rPr>
                 <w:rFonts w:ascii="Times New Roman" w:eastAsia="Times New Roman" w:hAnsi="Times New Roman" w:cs="Times New Roman"/>
@@ -3158,9 +2954,6 @@
             </w:tcBorders>
           </w:tcPr>
           <w:p>
-            <w:pPr>
-              <w:spacing w:after="0"/>
-            </w:pPr>
             <w:r>
               <w:rPr>
                 <w:rFonts w:ascii="Times New Roman" w:eastAsia="Times New Roman" w:hAnsi="Times New Roman" w:cs="Times New Roman"/>
@@ -3182,9 +2975,6 @@
             </w:tcBorders>
           </w:tcPr>
           <w:p>
-            <w:pPr>
-              <w:spacing w:after="0"/>
-            </w:pPr>
             <w:r>
               <w:rPr>
                 <w:rFonts w:ascii="Times New Roman" w:eastAsia="Times New Roman" w:hAnsi="Times New Roman" w:cs="Times New Roman"/>
@@ -3206,9 +2996,6 @@
             </w:tcBorders>
           </w:tcPr>
           <w:p>
-            <w:pPr>
-              <w:spacing w:after="0"/>
-            </w:pPr>
             <w:r>
               <w:rPr>
                 <w:rFonts w:ascii="Times New Roman" w:eastAsia="Times New Roman" w:hAnsi="Times New Roman" w:cs="Times New Roman"/>
@@ -3241,7 +3028,6 @@
                 <w:ilvl w:val="0"/>
                 <w:numId w:val="2"/>
               </w:numPr>
-              <w:spacing w:after="0"/>
               <w:rPr>
                 <w:rFonts w:ascii="Times New Roman" w:eastAsia="Times New Roman" w:hAnsi="Times New Roman" w:cs="Times New Roman"/>
                 <w:b/>
@@ -3262,7 +3048,6 @@
           </w:tcPr>
           <w:p>
             <w:pPr>
-              <w:spacing w:after="0"/>
               <w:rPr>
                 <w:rFonts w:ascii="Times New Roman" w:eastAsia="Times New Roman" w:hAnsi="Times New Roman" w:cs="Times New Roman"/>
                 <w:b/>
@@ -3289,7 +3074,6 @@
           </w:tcPr>
           <w:p>
             <w:pPr>
-              <w:spacing w:after="0"/>
               <w:rPr>
                 <w:rFonts w:ascii="Times New Roman" w:eastAsia="Times New Roman" w:hAnsi="Times New Roman" w:cs="Times New Roman"/>
                 <w:b/>
@@ -3310,7 +3094,6 @@
           </w:tcPr>
           <w:p>
             <w:pPr>
-              <w:spacing w:after="0"/>
               <w:rPr>
                 <w:rFonts w:ascii="Times New Roman" w:eastAsia="Times New Roman" w:hAnsi="Times New Roman" w:cs="Times New Roman"/>
                 <w:b/>
@@ -3331,7 +3114,6 @@
           </w:tcPr>
           <w:p>
             <w:pPr>
-              <w:spacing w:after="0"/>
               <w:rPr>
                 <w:rFonts w:ascii="Times New Roman" w:eastAsia="Times New Roman" w:hAnsi="Times New Roman" w:cs="Times New Roman"/>
                 <w:b/>
@@ -3352,7 +3134,6 @@
           </w:tcPr>
           <w:p>
             <w:pPr>
-              <w:spacing w:after="0"/>
               <w:rPr>
                 <w:rFonts w:ascii="Times New Roman" w:eastAsia="Times New Roman" w:hAnsi="Times New Roman" w:cs="Times New Roman"/>
                 <w:b/>
@@ -3373,7 +3154,6 @@
           </w:tcPr>
           <w:p>
             <w:pPr>
-              <w:spacing w:after="0"/>
               <w:rPr>
                 <w:rFonts w:ascii="Times New Roman" w:eastAsia="Times New Roman" w:hAnsi="Times New Roman" w:cs="Times New Roman"/>
                 <w:b/>
@@ -3394,7 +3174,6 @@
           </w:tcPr>
           <w:p>
             <w:pPr>
-              <w:spacing w:after="0"/>
               <w:rPr>
                 <w:rFonts w:ascii="Times New Roman" w:eastAsia="Times New Roman" w:hAnsi="Times New Roman" w:cs="Times New Roman"/>
                 <w:b/>
@@ -3425,7 +3204,6 @@
                 <w:ilvl w:val="0"/>
                 <w:numId w:val="2"/>
               </w:numPr>
-              <w:spacing w:after="0"/>
               <w:rPr>
                 <w:rFonts w:ascii="Times New Roman" w:eastAsia="Times New Roman" w:hAnsi="Times New Roman" w:cs="Times New Roman"/>
                 <w:b/>
@@ -3446,7 +3224,6 @@
           </w:tcPr>
           <w:p>
             <w:pPr>
-              <w:spacing w:after="0"/>
               <w:rPr>
                 <w:rFonts w:ascii="Times New Roman" w:eastAsia="Times New Roman" w:hAnsi="Times New Roman" w:cs="Times New Roman"/>
                 <w:b/>
@@ -3473,7 +3250,6 @@
           </w:tcPr>
           <w:p>
             <w:pPr>
-              <w:spacing w:after="0"/>
               <w:rPr>
                 <w:rFonts w:ascii="Times New Roman" w:eastAsia="Times New Roman" w:hAnsi="Times New Roman" w:cs="Times New Roman"/>
                 <w:b/>
@@ -3494,7 +3270,6 @@
           </w:tcPr>
           <w:p>
             <w:pPr>
-              <w:spacing w:after="0"/>
               <w:rPr>
                 <w:rFonts w:ascii="Times New Roman" w:eastAsia="Times New Roman" w:hAnsi="Times New Roman" w:cs="Times New Roman"/>
                 <w:b/>
@@ -3515,7 +3290,6 @@
           </w:tcPr>
           <w:p>
             <w:pPr>
-              <w:spacing w:after="0"/>
               <w:rPr>
                 <w:rFonts w:ascii="Times New Roman" w:eastAsia="Times New Roman" w:hAnsi="Times New Roman" w:cs="Times New Roman"/>
                 <w:b/>
@@ -3536,7 +3310,6 @@
           </w:tcPr>
           <w:p>
             <w:pPr>
-              <w:spacing w:after="0"/>
               <w:rPr>
                 <w:rFonts w:ascii="Times New Roman" w:eastAsia="Times New Roman" w:hAnsi="Times New Roman" w:cs="Times New Roman"/>
                 <w:b/>
@@ -3557,7 +3330,6 @@
           </w:tcPr>
           <w:p>
             <w:pPr>
-              <w:spacing w:after="0"/>
               <w:rPr>
                 <w:rFonts w:ascii="Times New Roman" w:eastAsia="Times New Roman" w:hAnsi="Times New Roman" w:cs="Times New Roman"/>
                 <w:b/>
@@ -3578,7 +3350,6 @@
           </w:tcPr>
           <w:p>
             <w:pPr>
-              <w:spacing w:after="0"/>
               <w:rPr>
                 <w:rFonts w:ascii="Times New Roman" w:eastAsia="Times New Roman" w:hAnsi="Times New Roman" w:cs="Times New Roman"/>
                 <w:b/>
@@ -3609,7 +3380,6 @@
                 <w:ilvl w:val="0"/>
                 <w:numId w:val="2"/>
               </w:numPr>
-              <w:spacing w:after="0"/>
               <w:rPr>
                 <w:rFonts w:ascii="Times New Roman" w:eastAsia="Times New Roman" w:hAnsi="Times New Roman" w:cs="Times New Roman"/>
                 <w:b/>
@@ -3630,7 +3400,6 @@
           </w:tcPr>
           <w:p>
             <w:pPr>
-              <w:spacing w:after="0"/>
               <w:rPr>
                 <w:rFonts w:ascii="Times New Roman" w:eastAsia="Times New Roman" w:hAnsi="Times New Roman" w:cs="Times New Roman"/>
                 <w:b/>
@@ -3641,16 +3410,8 @@
               <w:rPr>
                 <w:rFonts w:ascii="Times New Roman" w:eastAsia="Arial" w:hAnsi="Times New Roman" w:cs="Times New Roman"/>
               </w:rPr>
-              <w:t xml:space="preserve">ODHIAMBO </w:t>
-            </w:r>
-            <w:proofErr w:type="gramStart"/>
-            <w:r>
-              <w:rPr>
-                <w:rFonts w:ascii="Times New Roman" w:eastAsia="Arial" w:hAnsi="Times New Roman" w:cs="Times New Roman"/>
-              </w:rPr>
-              <w:t>LAURA  ACHIENG</w:t>
-            </w:r>
-            <w:proofErr w:type="gramEnd"/>
+              <w:t>ODHIAMBO LAURA  ACHIENG</w:t>
+            </w:r>
           </w:p>
         </w:tc>
         <w:tc>
@@ -3665,7 +3426,6 @@
           </w:tcPr>
           <w:p>
             <w:pPr>
-              <w:spacing w:after="0"/>
               <w:rPr>
                 <w:rFonts w:ascii="Times New Roman" w:eastAsia="Times New Roman" w:hAnsi="Times New Roman" w:cs="Times New Roman"/>
                 <w:b/>
@@ -3686,7 +3446,6 @@
           </w:tcPr>
           <w:p>
             <w:pPr>
-              <w:spacing w:after="0"/>
               <w:rPr>
                 <w:rFonts w:ascii="Times New Roman" w:eastAsia="Times New Roman" w:hAnsi="Times New Roman" w:cs="Times New Roman"/>
                 <w:b/>
@@ -3707,7 +3466,6 @@
           </w:tcPr>
           <w:p>
             <w:pPr>
-              <w:spacing w:after="0"/>
               <w:rPr>
                 <w:rFonts w:ascii="Times New Roman" w:eastAsia="Times New Roman" w:hAnsi="Times New Roman" w:cs="Times New Roman"/>
                 <w:b/>
@@ -3728,7 +3486,6 @@
           </w:tcPr>
           <w:p>
             <w:pPr>
-              <w:spacing w:after="0"/>
               <w:rPr>
                 <w:rFonts w:ascii="Times New Roman" w:eastAsia="Times New Roman" w:hAnsi="Times New Roman" w:cs="Times New Roman"/>
                 <w:b/>
@@ -3749,7 +3506,6 @@
           </w:tcPr>
           <w:p>
             <w:pPr>
-              <w:spacing w:after="0"/>
               <w:rPr>
                 <w:rFonts w:ascii="Times New Roman" w:eastAsia="Times New Roman" w:hAnsi="Times New Roman" w:cs="Times New Roman"/>
                 <w:b/>
@@ -3770,7 +3526,6 @@
           </w:tcPr>
           <w:p>
             <w:pPr>
-              <w:spacing w:after="0"/>
               <w:rPr>
                 <w:rFonts w:ascii="Times New Roman" w:eastAsia="Times New Roman" w:hAnsi="Times New Roman" w:cs="Times New Roman"/>
                 <w:b/>
@@ -3801,7 +3556,6 @@
                 <w:ilvl w:val="0"/>
                 <w:numId w:val="2"/>
               </w:numPr>
-              <w:spacing w:after="0"/>
               <w:rPr>
                 <w:rFonts w:ascii="Times New Roman" w:eastAsia="Times New Roman" w:hAnsi="Times New Roman" w:cs="Times New Roman"/>
                 <w:b/>
@@ -3822,7 +3576,6 @@
           </w:tcPr>
           <w:p>
             <w:pPr>
-              <w:spacing w:after="0"/>
               <w:rPr>
                 <w:rFonts w:ascii="Times New Roman" w:eastAsia="Times New Roman" w:hAnsi="Times New Roman" w:cs="Times New Roman"/>
                 <w:b/>
@@ -3849,7 +3602,6 @@
           </w:tcPr>
           <w:p>
             <w:pPr>
-              <w:spacing w:after="0"/>
               <w:rPr>
                 <w:rFonts w:ascii="Times New Roman" w:eastAsia="Times New Roman" w:hAnsi="Times New Roman" w:cs="Times New Roman"/>
                 <w:b/>
@@ -3870,7 +3622,6 @@
           </w:tcPr>
           <w:p>
             <w:pPr>
-              <w:spacing w:after="0"/>
               <w:rPr>
                 <w:rFonts w:ascii="Times New Roman" w:eastAsia="Times New Roman" w:hAnsi="Times New Roman" w:cs="Times New Roman"/>
                 <w:b/>
@@ -3891,7 +3642,6 @@
           </w:tcPr>
           <w:p>
             <w:pPr>
-              <w:spacing w:after="0"/>
               <w:rPr>
                 <w:rFonts w:ascii="Times New Roman" w:eastAsia="Times New Roman" w:hAnsi="Times New Roman" w:cs="Times New Roman"/>
                 <w:b/>
@@ -3912,7 +3662,6 @@
           </w:tcPr>
           <w:p>
             <w:pPr>
-              <w:spacing w:after="0"/>
               <w:rPr>
                 <w:rFonts w:ascii="Times New Roman" w:eastAsia="Times New Roman" w:hAnsi="Times New Roman" w:cs="Times New Roman"/>
                 <w:b/>
@@ -3933,7 +3682,6 @@
           </w:tcPr>
           <w:p>
             <w:pPr>
-              <w:spacing w:after="0"/>
               <w:rPr>
                 <w:rFonts w:ascii="Times New Roman" w:eastAsia="Times New Roman" w:hAnsi="Times New Roman" w:cs="Times New Roman"/>
                 <w:b/>
@@ -3954,7 +3702,6 @@
           </w:tcPr>
           <w:p>
             <w:pPr>
-              <w:spacing w:after="0"/>
               <w:rPr>
                 <w:rFonts w:ascii="Times New Roman" w:eastAsia="Times New Roman" w:hAnsi="Times New Roman" w:cs="Times New Roman"/>
                 <w:b/>
@@ -3985,7 +3732,6 @@
                 <w:ilvl w:val="0"/>
                 <w:numId w:val="2"/>
               </w:numPr>
-              <w:spacing w:after="0"/>
               <w:rPr>
                 <w:rFonts w:ascii="Times New Roman" w:eastAsia="Times New Roman" w:hAnsi="Times New Roman" w:cs="Times New Roman"/>
                 <w:b/>
@@ -4006,7 +3752,6 @@
           </w:tcPr>
           <w:p>
             <w:pPr>
-              <w:spacing w:after="0"/>
               <w:rPr>
                 <w:rFonts w:ascii="Times New Roman" w:eastAsia="Times New Roman" w:hAnsi="Times New Roman" w:cs="Times New Roman"/>
                 <w:b/>
@@ -4033,7 +3778,6 @@
           </w:tcPr>
           <w:p>
             <w:pPr>
-              <w:spacing w:after="0"/>
               <w:rPr>
                 <w:rFonts w:ascii="Times New Roman" w:eastAsia="Times New Roman" w:hAnsi="Times New Roman" w:cs="Times New Roman"/>
                 <w:b/>
@@ -4054,7 +3798,6 @@
           </w:tcPr>
           <w:p>
             <w:pPr>
-              <w:spacing w:after="0"/>
               <w:rPr>
                 <w:rFonts w:ascii="Times New Roman" w:eastAsia="Times New Roman" w:hAnsi="Times New Roman" w:cs="Times New Roman"/>
                 <w:b/>
@@ -4075,7 +3818,6 @@
           </w:tcPr>
           <w:p>
             <w:pPr>
-              <w:spacing w:after="0"/>
               <w:rPr>
                 <w:rFonts w:ascii="Times New Roman" w:eastAsia="Times New Roman" w:hAnsi="Times New Roman" w:cs="Times New Roman"/>
                 <w:b/>
@@ -4096,7 +3838,6 @@
           </w:tcPr>
           <w:p>
             <w:pPr>
-              <w:spacing w:after="0"/>
               <w:rPr>
                 <w:rFonts w:ascii="Times New Roman" w:eastAsia="Times New Roman" w:hAnsi="Times New Roman" w:cs="Times New Roman"/>
                 <w:b/>
@@ -4117,7 +3858,6 @@
           </w:tcPr>
           <w:p>
             <w:pPr>
-              <w:spacing w:after="0"/>
               <w:rPr>
                 <w:rFonts w:ascii="Times New Roman" w:eastAsia="Times New Roman" w:hAnsi="Times New Roman" w:cs="Times New Roman"/>
                 <w:b/>
@@ -4138,7 +3878,6 @@
           </w:tcPr>
           <w:p>
             <w:pPr>
-              <w:spacing w:after="0"/>
               <w:rPr>
                 <w:rFonts w:ascii="Times New Roman" w:eastAsia="Times New Roman" w:hAnsi="Times New Roman" w:cs="Times New Roman"/>
                 <w:b/>
@@ -4169,7 +3908,6 @@
                 <w:ilvl w:val="0"/>
                 <w:numId w:val="2"/>
               </w:numPr>
-              <w:spacing w:after="0"/>
               <w:rPr>
                 <w:rFonts w:ascii="Times New Roman" w:eastAsia="Times New Roman" w:hAnsi="Times New Roman" w:cs="Times New Roman"/>
                 <w:b/>
@@ -4190,7 +3928,6 @@
           </w:tcPr>
           <w:p>
             <w:pPr>
-              <w:spacing w:after="0"/>
               <w:rPr>
                 <w:rFonts w:ascii="Times New Roman" w:eastAsia="Times New Roman" w:hAnsi="Times New Roman" w:cs="Times New Roman"/>
                 <w:b/>
@@ -4217,7 +3954,6 @@
           </w:tcPr>
           <w:p>
             <w:pPr>
-              <w:spacing w:after="0"/>
               <w:rPr>
                 <w:rFonts w:ascii="Times New Roman" w:eastAsia="Times New Roman" w:hAnsi="Times New Roman" w:cs="Times New Roman"/>
                 <w:b/>
@@ -4238,7 +3974,6 @@
           </w:tcPr>
           <w:p>
             <w:pPr>
-              <w:spacing w:after="0"/>
               <w:rPr>
                 <w:rFonts w:ascii="Times New Roman" w:eastAsia="Times New Roman" w:hAnsi="Times New Roman" w:cs="Times New Roman"/>
                 <w:b/>
@@ -4259,7 +3994,6 @@
           </w:tcPr>
           <w:p>
             <w:pPr>
-              <w:spacing w:after="0"/>
               <w:rPr>
                 <w:rFonts w:ascii="Times New Roman" w:eastAsia="Times New Roman" w:hAnsi="Times New Roman" w:cs="Times New Roman"/>
                 <w:b/>
@@ -4280,7 +4014,6 @@
           </w:tcPr>
           <w:p>
             <w:pPr>
-              <w:spacing w:after="0"/>
               <w:rPr>
                 <w:rFonts w:ascii="Times New Roman" w:eastAsia="Times New Roman" w:hAnsi="Times New Roman" w:cs="Times New Roman"/>
                 <w:b/>
@@ -4301,7 +4034,6 @@
           </w:tcPr>
           <w:p>
             <w:pPr>
-              <w:spacing w:after="0"/>
               <w:rPr>
                 <w:rFonts w:ascii="Times New Roman" w:eastAsia="Times New Roman" w:hAnsi="Times New Roman" w:cs="Times New Roman"/>
                 <w:b/>
@@ -4322,7 +4054,6 @@
           </w:tcPr>
           <w:p>
             <w:pPr>
-              <w:spacing w:after="0"/>
               <w:rPr>
                 <w:rFonts w:ascii="Times New Roman" w:eastAsia="Times New Roman" w:hAnsi="Times New Roman" w:cs="Times New Roman"/>
                 <w:b/>
@@ -4353,7 +4084,6 @@
                 <w:ilvl w:val="0"/>
                 <w:numId w:val="2"/>
               </w:numPr>
-              <w:spacing w:after="0"/>
               <w:rPr>
                 <w:rFonts w:ascii="Times New Roman" w:eastAsia="Times New Roman" w:hAnsi="Times New Roman" w:cs="Times New Roman"/>
                 <w:b/>
@@ -4374,7 +4104,6 @@
           </w:tcPr>
           <w:p>
             <w:pPr>
-              <w:spacing w:after="0"/>
               <w:rPr>
                 <w:rFonts w:ascii="Times New Roman" w:eastAsia="Times New Roman" w:hAnsi="Times New Roman" w:cs="Times New Roman"/>
                 <w:b/>
@@ -4401,7 +4130,6 @@
           </w:tcPr>
           <w:p>
             <w:pPr>
-              <w:spacing w:after="0"/>
               <w:rPr>
                 <w:rFonts w:ascii="Times New Roman" w:eastAsia="Times New Roman" w:hAnsi="Times New Roman" w:cs="Times New Roman"/>
                 <w:b/>
@@ -4422,7 +4150,6 @@
           </w:tcPr>
           <w:p>
             <w:pPr>
-              <w:spacing w:after="0"/>
               <w:rPr>
                 <w:rFonts w:ascii="Times New Roman" w:eastAsia="Times New Roman" w:hAnsi="Times New Roman" w:cs="Times New Roman"/>
                 <w:b/>
@@ -4443,7 +4170,6 @@
           </w:tcPr>
           <w:p>
             <w:pPr>
-              <w:spacing w:after="0"/>
               <w:rPr>
                 <w:rFonts w:ascii="Times New Roman" w:eastAsia="Times New Roman" w:hAnsi="Times New Roman" w:cs="Times New Roman"/>
                 <w:b/>
@@ -4464,7 +4190,6 @@
           </w:tcPr>
           <w:p>
             <w:pPr>
-              <w:spacing w:after="0"/>
               <w:rPr>
                 <w:rFonts w:ascii="Times New Roman" w:eastAsia="Times New Roman" w:hAnsi="Times New Roman" w:cs="Times New Roman"/>
                 <w:b/>
@@ -4485,7 +4210,6 @@
           </w:tcPr>
           <w:p>
             <w:pPr>
-              <w:spacing w:after="0"/>
               <w:rPr>
                 <w:rFonts w:ascii="Times New Roman" w:eastAsia="Times New Roman" w:hAnsi="Times New Roman" w:cs="Times New Roman"/>
                 <w:b/>
@@ -4506,7 +4230,6 @@
           </w:tcPr>
           <w:p>
             <w:pPr>
-              <w:spacing w:after="0"/>
               <w:rPr>
                 <w:rFonts w:ascii="Times New Roman" w:eastAsia="Times New Roman" w:hAnsi="Times New Roman" w:cs="Times New Roman"/>
                 <w:b/>
@@ -4537,7 +4260,6 @@
                 <w:ilvl w:val="0"/>
                 <w:numId w:val="2"/>
               </w:numPr>
-              <w:spacing w:after="0"/>
               <w:rPr>
                 <w:rFonts w:ascii="Times New Roman" w:eastAsia="Times New Roman" w:hAnsi="Times New Roman" w:cs="Times New Roman"/>
                 <w:b/>
@@ -4558,7 +4280,6 @@
           </w:tcPr>
           <w:p>
             <w:pPr>
-              <w:spacing w:after="0"/>
               <w:rPr>
                 <w:rFonts w:ascii="Times New Roman" w:eastAsia="Times New Roman" w:hAnsi="Times New Roman" w:cs="Times New Roman"/>
                 <w:b/>
@@ -4585,7 +4306,6 @@
           </w:tcPr>
           <w:p>
             <w:pPr>
-              <w:spacing w:after="0"/>
               <w:rPr>
                 <w:rFonts w:ascii="Times New Roman" w:eastAsia="Times New Roman" w:hAnsi="Times New Roman" w:cs="Times New Roman"/>
                 <w:b/>
@@ -4606,7 +4326,6 @@
           </w:tcPr>
           <w:p>
             <w:pPr>
-              <w:spacing w:after="0"/>
               <w:rPr>
                 <w:rFonts w:ascii="Times New Roman" w:eastAsia="Times New Roman" w:hAnsi="Times New Roman" w:cs="Times New Roman"/>
                 <w:b/>
@@ -4627,7 +4346,6 @@
           </w:tcPr>
           <w:p>
             <w:pPr>
-              <w:spacing w:after="0"/>
               <w:rPr>
                 <w:rFonts w:ascii="Times New Roman" w:eastAsia="Times New Roman" w:hAnsi="Times New Roman" w:cs="Times New Roman"/>
                 <w:b/>
@@ -4648,7 +4366,6 @@
           </w:tcPr>
           <w:p>
             <w:pPr>
-              <w:spacing w:after="0"/>
               <w:rPr>
                 <w:rFonts w:ascii="Times New Roman" w:eastAsia="Times New Roman" w:hAnsi="Times New Roman" w:cs="Times New Roman"/>
                 <w:b/>
@@ -4669,7 +4386,6 @@
           </w:tcPr>
           <w:p>
             <w:pPr>
-              <w:spacing w:after="0"/>
               <w:rPr>
                 <w:rFonts w:ascii="Times New Roman" w:eastAsia="Times New Roman" w:hAnsi="Times New Roman" w:cs="Times New Roman"/>
                 <w:b/>
@@ -4690,7 +4406,6 @@
           </w:tcPr>
           <w:p>
             <w:pPr>
-              <w:spacing w:after="0"/>
               <w:rPr>
                 <w:rFonts w:ascii="Times New Roman" w:eastAsia="Times New Roman" w:hAnsi="Times New Roman" w:cs="Times New Roman"/>
                 <w:b/>
@@ -4721,7 +4436,6 @@
                 <w:ilvl w:val="0"/>
                 <w:numId w:val="2"/>
               </w:numPr>
-              <w:spacing w:after="0"/>
               <w:rPr>
                 <w:rFonts w:ascii="Times New Roman" w:eastAsia="Times New Roman" w:hAnsi="Times New Roman" w:cs="Times New Roman"/>
                 <w:b/>
@@ -4742,7 +4456,6 @@
           </w:tcPr>
           <w:p>
             <w:pPr>
-              <w:spacing w:after="0"/>
               <w:rPr>
                 <w:rFonts w:ascii="Times New Roman" w:eastAsia="Times New Roman" w:hAnsi="Times New Roman" w:cs="Times New Roman"/>
                 <w:b/>
@@ -4769,7 +4482,6 @@
           </w:tcPr>
           <w:p>
             <w:pPr>
-              <w:spacing w:after="0"/>
               <w:rPr>
                 <w:rFonts w:ascii="Times New Roman" w:eastAsia="Times New Roman" w:hAnsi="Times New Roman" w:cs="Times New Roman"/>
                 <w:b/>
@@ -4790,7 +4502,6 @@
           </w:tcPr>
           <w:p>
             <w:pPr>
-              <w:spacing w:after="0"/>
               <w:rPr>
                 <w:rFonts w:ascii="Times New Roman" w:eastAsia="Times New Roman" w:hAnsi="Times New Roman" w:cs="Times New Roman"/>
                 <w:b/>
@@ -4811,7 +4522,6 @@
           </w:tcPr>
           <w:p>
             <w:pPr>
-              <w:spacing w:after="0"/>
               <w:rPr>
                 <w:rFonts w:ascii="Times New Roman" w:eastAsia="Times New Roman" w:hAnsi="Times New Roman" w:cs="Times New Roman"/>
                 <w:b/>
@@ -4832,7 +4542,6 @@
           </w:tcPr>
           <w:p>
             <w:pPr>
-              <w:spacing w:after="0"/>
               <w:rPr>
                 <w:rFonts w:ascii="Times New Roman" w:eastAsia="Times New Roman" w:hAnsi="Times New Roman" w:cs="Times New Roman"/>
                 <w:b/>
@@ -4853,7 +4562,6 @@
           </w:tcPr>
           <w:p>
             <w:pPr>
-              <w:spacing w:after="0"/>
               <w:rPr>
                 <w:rFonts w:ascii="Times New Roman" w:eastAsia="Times New Roman" w:hAnsi="Times New Roman" w:cs="Times New Roman"/>
                 <w:b/>
@@ -4874,7 +4582,6 @@
           </w:tcPr>
           <w:p>
             <w:pPr>
-              <w:spacing w:after="0"/>
               <w:rPr>
                 <w:rFonts w:ascii="Times New Roman" w:eastAsia="Times New Roman" w:hAnsi="Times New Roman" w:cs="Times New Roman"/>
                 <w:b/>
@@ -4905,7 +4612,6 @@
                 <w:ilvl w:val="0"/>
                 <w:numId w:val="2"/>
               </w:numPr>
-              <w:spacing w:after="0"/>
               <w:rPr>
                 <w:rFonts w:ascii="Times New Roman" w:eastAsia="Times New Roman" w:hAnsi="Times New Roman" w:cs="Times New Roman"/>
                 <w:b/>
@@ -4926,7 +4632,6 @@
           </w:tcPr>
           <w:p>
             <w:pPr>
-              <w:spacing w:after="0"/>
               <w:rPr>
                 <w:rFonts w:ascii="Times New Roman" w:eastAsia="Times New Roman" w:hAnsi="Times New Roman" w:cs="Times New Roman"/>
                 <w:b/>
@@ -4953,7 +4658,6 @@
           </w:tcPr>
           <w:p>
             <w:pPr>
-              <w:spacing w:after="0"/>
               <w:rPr>
                 <w:rFonts w:ascii="Times New Roman" w:eastAsia="Times New Roman" w:hAnsi="Times New Roman" w:cs="Times New Roman"/>
                 <w:b/>
@@ -4974,7 +4678,6 @@
           </w:tcPr>
           <w:p>
             <w:pPr>
-              <w:spacing w:after="0"/>
               <w:rPr>
                 <w:rFonts w:ascii="Times New Roman" w:eastAsia="Times New Roman" w:hAnsi="Times New Roman" w:cs="Times New Roman"/>
                 <w:b/>
@@ -4995,7 +4698,6 @@
           </w:tcPr>
           <w:p>
             <w:pPr>
-              <w:spacing w:after="0"/>
               <w:rPr>
                 <w:rFonts w:ascii="Times New Roman" w:eastAsia="Times New Roman" w:hAnsi="Times New Roman" w:cs="Times New Roman"/>
                 <w:b/>
@@ -5016,7 +4718,6 @@
           </w:tcPr>
           <w:p>
             <w:pPr>
-              <w:spacing w:after="0"/>
               <w:rPr>
                 <w:rFonts w:ascii="Times New Roman" w:eastAsia="Times New Roman" w:hAnsi="Times New Roman" w:cs="Times New Roman"/>
                 <w:b/>
@@ -5037,7 +4738,6 @@
           </w:tcPr>
           <w:p>
             <w:pPr>
-              <w:spacing w:after="0"/>
               <w:rPr>
                 <w:rFonts w:ascii="Times New Roman" w:eastAsia="Times New Roman" w:hAnsi="Times New Roman" w:cs="Times New Roman"/>
                 <w:b/>
@@ -5058,7 +4758,6 @@
           </w:tcPr>
           <w:p>
             <w:pPr>
-              <w:spacing w:after="0"/>
               <w:rPr>
                 <w:rFonts w:ascii="Times New Roman" w:eastAsia="Times New Roman" w:hAnsi="Times New Roman" w:cs="Times New Roman"/>
                 <w:b/>
@@ -5089,7 +4788,6 @@
                 <w:ilvl w:val="0"/>
                 <w:numId w:val="2"/>
               </w:numPr>
-              <w:spacing w:after="0"/>
               <w:rPr>
                 <w:rFonts w:ascii="Times New Roman" w:eastAsia="Times New Roman" w:hAnsi="Times New Roman" w:cs="Times New Roman"/>
                 <w:b/>
@@ -5110,7 +4808,6 @@
           </w:tcPr>
           <w:p>
             <w:pPr>
-              <w:spacing w:after="0"/>
               <w:rPr>
                 <w:rFonts w:ascii="Times New Roman" w:eastAsia="Times New Roman" w:hAnsi="Times New Roman" w:cs="Times New Roman"/>
                 <w:b/>
@@ -5137,7 +4834,6 @@
           </w:tcPr>
           <w:p>
             <w:pPr>
-              <w:spacing w:after="0"/>
               <w:rPr>
                 <w:rFonts w:ascii="Times New Roman" w:eastAsia="Times New Roman" w:hAnsi="Times New Roman" w:cs="Times New Roman"/>
                 <w:b/>
@@ -5158,7 +4854,6 @@
           </w:tcPr>
           <w:p>
             <w:pPr>
-              <w:spacing w:after="0"/>
               <w:rPr>
                 <w:rFonts w:ascii="Times New Roman" w:eastAsia="Times New Roman" w:hAnsi="Times New Roman" w:cs="Times New Roman"/>
                 <w:b/>
@@ -5179,7 +4874,6 @@
           </w:tcPr>
           <w:p>
             <w:pPr>
-              <w:spacing w:after="0"/>
               <w:rPr>
                 <w:rFonts w:ascii="Times New Roman" w:eastAsia="Times New Roman" w:hAnsi="Times New Roman" w:cs="Times New Roman"/>
                 <w:b/>
@@ -5200,7 +4894,6 @@
           </w:tcPr>
           <w:p>
             <w:pPr>
-              <w:spacing w:after="0"/>
               <w:rPr>
                 <w:rFonts w:ascii="Times New Roman" w:eastAsia="Times New Roman" w:hAnsi="Times New Roman" w:cs="Times New Roman"/>
                 <w:b/>
@@ -5221,7 +4914,6 @@
           </w:tcPr>
           <w:p>
             <w:pPr>
-              <w:spacing w:after="0"/>
               <w:rPr>
                 <w:rFonts w:ascii="Times New Roman" w:eastAsia="Times New Roman" w:hAnsi="Times New Roman" w:cs="Times New Roman"/>
                 <w:b/>
@@ -5242,7 +4934,6 @@
           </w:tcPr>
           <w:p>
             <w:pPr>
-              <w:spacing w:after="0"/>
               <w:rPr>
                 <w:rFonts w:ascii="Times New Roman" w:eastAsia="Times New Roman" w:hAnsi="Times New Roman" w:cs="Times New Roman"/>
                 <w:b/>
@@ -5273,7 +4964,6 @@
                 <w:ilvl w:val="0"/>
                 <w:numId w:val="2"/>
               </w:numPr>
-              <w:spacing w:after="0"/>
               <w:rPr>
                 <w:rFonts w:ascii="Times New Roman" w:eastAsia="Times New Roman" w:hAnsi="Times New Roman" w:cs="Times New Roman"/>
                 <w:b/>
@@ -5294,7 +4984,6 @@
           </w:tcPr>
           <w:p>
             <w:pPr>
-              <w:spacing w:after="0"/>
               <w:rPr>
                 <w:rFonts w:ascii="Times New Roman" w:eastAsia="Times New Roman" w:hAnsi="Times New Roman" w:cs="Times New Roman"/>
                 <w:b/>
@@ -5321,7 +5010,6 @@
           </w:tcPr>
           <w:p>
             <w:pPr>
-              <w:spacing w:after="0"/>
               <w:rPr>
                 <w:rFonts w:ascii="Times New Roman" w:eastAsia="Times New Roman" w:hAnsi="Times New Roman" w:cs="Times New Roman"/>
                 <w:b/>
@@ -5342,7 +5030,6 @@
           </w:tcPr>
           <w:p>
             <w:pPr>
-              <w:spacing w:after="0"/>
               <w:rPr>
                 <w:rFonts w:ascii="Times New Roman" w:eastAsia="Times New Roman" w:hAnsi="Times New Roman" w:cs="Times New Roman"/>
                 <w:b/>
@@ -5363,7 +5050,6 @@
           </w:tcPr>
           <w:p>
             <w:pPr>
-              <w:spacing w:after="0"/>
               <w:rPr>
                 <w:rFonts w:ascii="Times New Roman" w:eastAsia="Times New Roman" w:hAnsi="Times New Roman" w:cs="Times New Roman"/>
                 <w:b/>
@@ -5384,7 +5070,6 @@
           </w:tcPr>
           <w:p>
             <w:pPr>
-              <w:spacing w:after="0"/>
               <w:rPr>
                 <w:rFonts w:ascii="Times New Roman" w:eastAsia="Times New Roman" w:hAnsi="Times New Roman" w:cs="Times New Roman"/>
                 <w:b/>
@@ -5405,7 +5090,6 @@
           </w:tcPr>
           <w:p>
             <w:pPr>
-              <w:spacing w:after="0"/>
               <w:rPr>
                 <w:rFonts w:ascii="Times New Roman" w:eastAsia="Times New Roman" w:hAnsi="Times New Roman" w:cs="Times New Roman"/>
                 <w:b/>
@@ -5426,7 +5110,6 @@
           </w:tcPr>
           <w:p>
             <w:pPr>
-              <w:spacing w:after="0"/>
               <w:rPr>
                 <w:rFonts w:ascii="Times New Roman" w:eastAsia="Times New Roman" w:hAnsi="Times New Roman" w:cs="Times New Roman"/>
                 <w:b/>
@@ -5457,7 +5140,6 @@
                 <w:ilvl w:val="0"/>
                 <w:numId w:val="2"/>
               </w:numPr>
-              <w:spacing w:after="0"/>
               <w:rPr>
                 <w:rFonts w:ascii="Times New Roman" w:eastAsia="Times New Roman" w:hAnsi="Times New Roman" w:cs="Times New Roman"/>
                 <w:b/>
@@ -5478,7 +5160,6 @@
           </w:tcPr>
           <w:p>
             <w:pPr>
-              <w:spacing w:after="0"/>
               <w:rPr>
                 <w:rFonts w:ascii="Times New Roman" w:eastAsia="Times New Roman" w:hAnsi="Times New Roman" w:cs="Times New Roman"/>
                 <w:b/>
@@ -5505,7 +5186,6 @@
           </w:tcPr>
           <w:p>
             <w:pPr>
-              <w:spacing w:after="0"/>
               <w:rPr>
                 <w:rFonts w:ascii="Times New Roman" w:eastAsia="Times New Roman" w:hAnsi="Times New Roman" w:cs="Times New Roman"/>
                 <w:b/>
@@ -5526,7 +5206,6 @@
           </w:tcPr>
           <w:p>
             <w:pPr>
-              <w:spacing w:after="0"/>
               <w:rPr>
                 <w:rFonts w:ascii="Times New Roman" w:eastAsia="Times New Roman" w:hAnsi="Times New Roman" w:cs="Times New Roman"/>
                 <w:b/>
@@ -5547,7 +5226,6 @@
           </w:tcPr>
           <w:p>
             <w:pPr>
-              <w:spacing w:after="0"/>
               <w:rPr>
                 <w:rFonts w:ascii="Times New Roman" w:eastAsia="Times New Roman" w:hAnsi="Times New Roman" w:cs="Times New Roman"/>
                 <w:b/>
@@ -5568,7 +5246,6 @@
           </w:tcPr>
           <w:p>
             <w:pPr>
-              <w:spacing w:after="0"/>
               <w:rPr>
                 <w:rFonts w:ascii="Times New Roman" w:eastAsia="Times New Roman" w:hAnsi="Times New Roman" w:cs="Times New Roman"/>
                 <w:b/>
@@ -5589,7 +5266,6 @@
           </w:tcPr>
           <w:p>
             <w:pPr>
-              <w:spacing w:after="0"/>
               <w:rPr>
                 <w:rFonts w:ascii="Times New Roman" w:eastAsia="Times New Roman" w:hAnsi="Times New Roman" w:cs="Times New Roman"/>
                 <w:b/>
@@ -5610,7 +5286,6 @@
           </w:tcPr>
           <w:p>
             <w:pPr>
-              <w:spacing w:after="0"/>
               <w:rPr>
                 <w:rFonts w:ascii="Times New Roman" w:eastAsia="Times New Roman" w:hAnsi="Times New Roman" w:cs="Times New Roman"/>
                 <w:b/>
@@ -5641,7 +5316,6 @@
                 <w:ilvl w:val="0"/>
                 <w:numId w:val="2"/>
               </w:numPr>
-              <w:spacing w:after="0"/>
               <w:rPr>
                 <w:rFonts w:ascii="Times New Roman" w:eastAsia="Times New Roman" w:hAnsi="Times New Roman" w:cs="Times New Roman"/>
                 <w:b/>
@@ -5662,7 +5336,6 @@
           </w:tcPr>
           <w:p>
             <w:pPr>
-              <w:spacing w:after="0"/>
               <w:rPr>
                 <w:rFonts w:ascii="Times New Roman" w:eastAsia="Times New Roman" w:hAnsi="Times New Roman" w:cs="Times New Roman"/>
                 <w:b/>
@@ -5689,7 +5362,6 @@
           </w:tcPr>
           <w:p>
             <w:pPr>
-              <w:spacing w:after="0"/>
               <w:rPr>
                 <w:rFonts w:ascii="Times New Roman" w:eastAsia="Times New Roman" w:hAnsi="Times New Roman" w:cs="Times New Roman"/>
                 <w:b/>
@@ -5710,7 +5382,6 @@
           </w:tcPr>
           <w:p>
             <w:pPr>
-              <w:spacing w:after="0"/>
               <w:rPr>
                 <w:rFonts w:ascii="Times New Roman" w:eastAsia="Times New Roman" w:hAnsi="Times New Roman" w:cs="Times New Roman"/>
                 <w:b/>
@@ -5731,7 +5402,6 @@
           </w:tcPr>
           <w:p>
             <w:pPr>
-              <w:spacing w:after="0"/>
               <w:rPr>
                 <w:rFonts w:ascii="Times New Roman" w:eastAsia="Times New Roman" w:hAnsi="Times New Roman" w:cs="Times New Roman"/>
                 <w:b/>
@@ -5752,7 +5422,6 @@
           </w:tcPr>
           <w:p>
             <w:pPr>
-              <w:spacing w:after="0"/>
               <w:rPr>
                 <w:rFonts w:ascii="Times New Roman" w:eastAsia="Times New Roman" w:hAnsi="Times New Roman" w:cs="Times New Roman"/>
                 <w:b/>
@@ -5773,7 +5442,6 @@
           </w:tcPr>
           <w:p>
             <w:pPr>
-              <w:spacing w:after="0"/>
               <w:rPr>
                 <w:rFonts w:ascii="Times New Roman" w:eastAsia="Times New Roman" w:hAnsi="Times New Roman" w:cs="Times New Roman"/>
                 <w:b/>
@@ -5794,7 +5462,6 @@
           </w:tcPr>
           <w:p>
             <w:pPr>
-              <w:spacing w:after="0"/>
               <w:rPr>
                 <w:rFonts w:ascii="Times New Roman" w:eastAsia="Times New Roman" w:hAnsi="Times New Roman" w:cs="Times New Roman"/>
                 <w:b/>
@@ -5825,7 +5492,6 @@
                 <w:ilvl w:val="0"/>
                 <w:numId w:val="2"/>
               </w:numPr>
-              <w:spacing w:after="0"/>
               <w:rPr>
                 <w:rFonts w:ascii="Times New Roman" w:eastAsia="Times New Roman" w:hAnsi="Times New Roman" w:cs="Times New Roman"/>
                 <w:b/>
@@ -5846,26 +5512,17 @@
           </w:tcPr>
           <w:p>
             <w:pPr>
-              <w:spacing w:after="0"/>
-              <w:rPr>
-                <w:rFonts w:ascii="Times New Roman" w:eastAsia="Times New Roman" w:hAnsi="Times New Roman" w:cs="Times New Roman"/>
-                <w:b/>
-                <w:sz w:val="24"/>
-              </w:rPr>
-            </w:pPr>
-            <w:proofErr w:type="gramStart"/>
+              <w:rPr>
+                <w:rFonts w:ascii="Times New Roman" w:eastAsia="Times New Roman" w:hAnsi="Times New Roman" w:cs="Times New Roman"/>
+                <w:b/>
+                <w:sz w:val="24"/>
+              </w:rPr>
+            </w:pPr>
             <w:r>
               <w:rPr>
                 <w:rFonts w:ascii="Times New Roman" w:eastAsia="Arial" w:hAnsi="Times New Roman" w:cs="Times New Roman"/>
               </w:rPr>
-              <w:t>TABITHA  SELINE</w:t>
-            </w:r>
-            <w:proofErr w:type="gramEnd"/>
-            <w:r>
-              <w:rPr>
-                <w:rFonts w:ascii="Times New Roman" w:eastAsia="Arial" w:hAnsi="Times New Roman" w:cs="Times New Roman"/>
-              </w:rPr>
-              <w:t xml:space="preserve"> AKOTH</w:t>
+              <w:t>TABITHA  SELINE AKOTH</w:t>
             </w:r>
           </w:p>
         </w:tc>
@@ -5881,7 +5538,6 @@
           </w:tcPr>
           <w:p>
             <w:pPr>
-              <w:spacing w:after="0"/>
               <w:rPr>
                 <w:rFonts w:ascii="Times New Roman" w:eastAsia="Times New Roman" w:hAnsi="Times New Roman" w:cs="Times New Roman"/>
                 <w:b/>
@@ -5902,7 +5558,6 @@
           </w:tcPr>
           <w:p>
             <w:pPr>
-              <w:spacing w:after="0"/>
               <w:rPr>
                 <w:rFonts w:ascii="Times New Roman" w:eastAsia="Times New Roman" w:hAnsi="Times New Roman" w:cs="Times New Roman"/>
                 <w:b/>
@@ -5923,7 +5578,6 @@
           </w:tcPr>
           <w:p>
             <w:pPr>
-              <w:spacing w:after="0"/>
               <w:rPr>
                 <w:rFonts w:ascii="Times New Roman" w:eastAsia="Times New Roman" w:hAnsi="Times New Roman" w:cs="Times New Roman"/>
                 <w:b/>
@@ -5944,7 +5598,6 @@
           </w:tcPr>
           <w:p>
             <w:pPr>
-              <w:spacing w:after="0"/>
               <w:rPr>
                 <w:rFonts w:ascii="Times New Roman" w:eastAsia="Times New Roman" w:hAnsi="Times New Roman" w:cs="Times New Roman"/>
                 <w:b/>
@@ -5965,7 +5618,6 @@
           </w:tcPr>
           <w:p>
             <w:pPr>
-              <w:spacing w:after="0"/>
               <w:rPr>
                 <w:rFonts w:ascii="Times New Roman" w:eastAsia="Times New Roman" w:hAnsi="Times New Roman" w:cs="Times New Roman"/>
                 <w:b/>
@@ -5986,7 +5638,6 @@
           </w:tcPr>
           <w:p>
             <w:pPr>
-              <w:spacing w:after="0"/>
               <w:rPr>
                 <w:rFonts w:ascii="Times New Roman" w:eastAsia="Times New Roman" w:hAnsi="Times New Roman" w:cs="Times New Roman"/>
                 <w:b/>
@@ -6020,23 +5671,7 @@
           <w:rFonts w:ascii="Times New Roman" w:eastAsia="Times New Roman" w:hAnsi="Times New Roman" w:cs="Times New Roman"/>
           <w:i/>
         </w:rPr>
-        <w:t xml:space="preserve">Mathematics Scoring Rubrics - </w:t>
-      </w:r>
-      <w:proofErr w:type="gramStart"/>
-      <w:r>
-        <w:rPr>
-          <w:rFonts w:ascii="Times New Roman" w:eastAsia="Times New Roman" w:hAnsi="Times New Roman" w:cs="Times New Roman"/>
-          <w:i/>
-        </w:rPr>
-        <w:t>RL,PD</w:t>
-      </w:r>
-      <w:proofErr w:type="gramEnd"/>
-      <w:r>
-        <w:rPr>
-          <w:rFonts w:ascii="Times New Roman" w:eastAsia="Times New Roman" w:hAnsi="Times New Roman" w:cs="Times New Roman"/>
-          <w:i/>
-        </w:rPr>
-        <w:t xml:space="preserve">,HI </w:t>
+        <w:t xml:space="preserve">Mathematics Scoring Rubrics - RL,PD,HI </w:t>
       </w:r>
     </w:p>
     <w:p>
